--- a/Document/Configuration.docx
+++ b/Document/Configuration.docx
@@ -68,7 +68,37 @@
         <w:rPr>
           <w:b/>
         </w:rPr>
-        <w:t>Java - J2EE 7</w:t>
+        <w:t xml:space="preserve">Java </w:t>
+      </w:r>
+      <w:r>
+        <w:rPr>
+          <w:b/>
+        </w:rPr>
+        <w:t>–</w:t>
+      </w:r>
+      <w:r>
+        <w:rPr>
+          <w:b/>
+        </w:rPr>
+        <w:t xml:space="preserve"> Java</w:t>
+      </w:r>
+      <w:r>
+        <w:rPr>
+          <w:b/>
+        </w:rPr>
+        <w:t xml:space="preserve"> </w:t>
+      </w:r>
+      <w:r>
+        <w:rPr>
+          <w:b/>
+        </w:rPr>
+        <w:t>EE 7</w:t>
+      </w:r>
+      <w:r>
+        <w:rPr>
+          <w:b/>
+        </w:rPr>
+        <w:t xml:space="preserve"> Web</w:t>
       </w:r>
     </w:p>
     <w:p>
@@ -94,6 +124,8 @@
         </w:rPr>
         <w:t xml:space="preserve"> 7.4</w:t>
       </w:r>
+      <w:bookmarkStart w:id="0" w:name="_GoBack"/>
+      <w:bookmarkEnd w:id="0"/>
     </w:p>
     <w:p>
       <w:pPr>
@@ -112,19 +144,73 @@
       </w:r>
     </w:p>
     <w:p>
-      <w:pPr>
-        <w:rPr>
-          <w:b/>
-        </w:rPr>
-      </w:pPr>
       <w:r>
         <w:t xml:space="preserve">Web Server: </w:t>
       </w:r>
-      <w:r>
-        <w:rPr>
-          <w:b/>
-        </w:rPr>
-        <w:t>Tomcat 7</w:t>
+      <w:proofErr w:type="spellStart"/>
+      <w:r>
+        <w:rPr>
+          <w:b/>
+        </w:rPr>
+        <w:t>GlassFish</w:t>
+      </w:r>
+      <w:proofErr w:type="spellEnd"/>
+      <w:r>
+        <w:rPr>
+          <w:b/>
+        </w:rPr>
+        <w:t xml:space="preserve"> 4 </w:t>
+      </w:r>
+      <w:r>
+        <w:t xml:space="preserve">(Tomcat 7.0.41.0 </w:t>
+      </w:r>
+      <w:proofErr w:type="spellStart"/>
+      <w:r>
+        <w:t>trong</w:t>
+      </w:r>
+      <w:proofErr w:type="spellEnd"/>
+      <w:r>
+        <w:t xml:space="preserve"> </w:t>
+      </w:r>
+      <w:proofErr w:type="spellStart"/>
+      <w:r>
+        <w:t>Netbeans</w:t>
+      </w:r>
+      <w:proofErr w:type="spellEnd"/>
+      <w:r>
+        <w:t xml:space="preserve"> </w:t>
+      </w:r>
+      <w:proofErr w:type="spellStart"/>
+      <w:r>
+        <w:t>không</w:t>
+      </w:r>
+      <w:proofErr w:type="spellEnd"/>
+      <w:r>
+        <w:t xml:space="preserve"> </w:t>
+      </w:r>
+      <w:proofErr w:type="spellStart"/>
+      <w:r>
+        <w:t>hỗ</w:t>
+      </w:r>
+      <w:proofErr w:type="spellEnd"/>
+      <w:r>
+        <w:t xml:space="preserve"> </w:t>
+      </w:r>
+      <w:proofErr w:type="spellStart"/>
+      <w:r>
+        <w:t>trợ</w:t>
+      </w:r>
+      <w:proofErr w:type="spellEnd"/>
+      <w:r>
+        <w:t xml:space="preserve"> </w:t>
+      </w:r>
+      <w:proofErr w:type="spellStart"/>
+      <w:r>
+        <w:t>Websocket</w:t>
+      </w:r>
+      <w:proofErr w:type="spellEnd"/>
+      <w:r>
+        <w:t>)</w:t>
       </w:r>
     </w:p>
     <w:p>
@@ -181,13 +267,11 @@
           <w:t>https://github.com/HaiNNT/TypingGame</w:t>
         </w:r>
       </w:hyperlink>
-      <w:bookmarkStart w:id="0" w:name="_GoBack"/>
-      <w:bookmarkEnd w:id="0"/>
     </w:p>
     <w:p/>
     <w:sectPr>
       <w:pgSz w:w="12240" w:h="15840"/>
-      <w:pgMar w:top="1134" w:right="1134" w:bottom="1134" w:left="1701" w:header="720" w:footer="720" w:gutter="0"/>
+      <w:pgMar w:top="851" w:right="851" w:bottom="851" w:left="851" w:header="720" w:footer="720" w:gutter="0"/>
       <w:cols w:space="720"/>
       <w:docGrid w:linePitch="381"/>
     </w:sectPr>
